--- a/Course4.2/Diplom/Samusev/Samuseu/Приложения.docx
+++ b/Course4.2/Diplom/Samusev/Samuseu/Приложения.docx
@@ -9062,8 +9062,6 @@
               <w:spacing w:line="246" w:lineRule="exact"/>
               <w:ind w:left="67"/>
             </w:pPr>
-            <w:bookmarkStart w:id="1" w:name="_GoBack"/>
-            <w:bookmarkEnd w:id="1"/>
           </w:p>
         </w:tc>
         <w:tc>
@@ -9145,7 +9143,19 @@
               <w:rPr>
                 <w:lang w:val="ru-RU"/>
               </w:rPr>
-              <w:t>Главное окно приложения – доска задач</w:t>
+              <w:t>Главное окно</w:t>
+            </w:r>
+            <w:r>
+              <w:rPr>
+                <w:lang w:val="ru-RU"/>
+              </w:rPr>
+              <w:t xml:space="preserve"> </w:t>
+            </w:r>
+            <w:r>
+              <w:rPr>
+                <w:lang w:val="ru-RU"/>
+              </w:rPr>
+              <w:t>– доска задач</w:t>
             </w:r>
           </w:p>
         </w:tc>
@@ -9316,7 +9326,21 @@
               <w:rPr>
                 <w:lang w:val="ru-RU"/>
               </w:rPr>
-              <w:t>Главное окно приложения - команда</w:t>
+              <w:t xml:space="preserve">Главное окно </w:t>
+            </w:r>
+            <w:r>
+              <w:rPr>
+                <w:lang w:val="ru-RU"/>
+              </w:rPr>
+              <w:t>–</w:t>
+            </w:r>
+            <w:bookmarkStart w:id="1" w:name="_GoBack"/>
+            <w:bookmarkEnd w:id="1"/>
+            <w:r>
+              <w:rPr>
+                <w:lang w:val="ru-RU"/>
+              </w:rPr>
+              <w:t xml:space="preserve"> команда</w:t>
             </w:r>
           </w:p>
         </w:tc>

--- a/Course4.2/Diplom/Samusev/Samuseu/Приложения.docx
+++ b/Course4.2/Diplom/Samusev/Samuseu/Приложения.docx
@@ -10,9 +10,33 @@
           <w:b/>
           <w:sz w:val="32"/>
           <w:szCs w:val="32"/>
+          <w:lang w:val="en-US"/>
         </w:rPr>
       </w:pPr>
       <w:bookmarkStart w:id="0" w:name="_Toc105513503"/>
+    </w:p>
+    <w:p>
+      <w:pPr>
+        <w:jc w:val="center"/>
+        <w:rPr>
+          <w:rFonts w:ascii="Times New Roman" w:hAnsi="Times New Roman" w:cs="Times New Roman"/>
+          <w:b/>
+          <w:sz w:val="32"/>
+          <w:szCs w:val="32"/>
+          <w:lang w:val="en-US"/>
+        </w:rPr>
+      </w:pPr>
+    </w:p>
+    <w:p>
+      <w:pPr>
+        <w:jc w:val="center"/>
+        <w:rPr>
+          <w:rFonts w:ascii="Times New Roman" w:hAnsi="Times New Roman" w:cs="Times New Roman"/>
+          <w:b/>
+          <w:sz w:val="32"/>
+          <w:szCs w:val="32"/>
+        </w:rPr>
+      </w:pPr>
       <w:r>
         <w:rPr>
           <w:rFonts w:ascii="Times New Roman" w:hAnsi="Times New Roman" w:cs="Times New Roman"/>
@@ -1886,6 +1910,7 @@
               <w:jc w:val="center"/>
             </w:pPr>
             <w:r>
+              <w:lastRenderedPageBreak/>
               <w:t>смена физических положений во время работы</w:t>
             </w:r>
           </w:p>
@@ -1972,11 +1997,7 @@
               <w:jc w:val="center"/>
             </w:pPr>
             <w:r>
-              <w:t xml:space="preserve">6 Проходы и проезды строение, обозначение и </w:t>
-            </w:r>
-            <w:r>
-              <w:lastRenderedPageBreak/>
-              <w:t>защитные ограждения</w:t>
+              <w:t>6 Проходы и проезды строение, обозначение и защитные ограждения</w:t>
             </w:r>
           </w:p>
         </w:tc>
@@ -3944,6 +3965,7 @@
               <w:jc w:val="center"/>
             </w:pPr>
             <w:r>
+              <w:lastRenderedPageBreak/>
               <w:t>температурный режим</w:t>
             </w:r>
           </w:p>
@@ -4202,7 +4224,6 @@
               <w:jc w:val="center"/>
             </w:pPr>
             <w:r>
-              <w:lastRenderedPageBreak/>
               <w:t>перемещение и поднятие грузов вручную</w:t>
             </w:r>
           </w:p>
@@ -5863,6 +5884,7 @@
               <w:jc w:val="center"/>
             </w:pPr>
             <w:r>
+              <w:lastRenderedPageBreak/>
               <w:t>устройство управления и аварийной установки</w:t>
             </w:r>
           </w:p>
@@ -6115,7 +6137,6 @@
               <w:jc w:val="center"/>
             </w:pPr>
             <w:r>
-              <w:lastRenderedPageBreak/>
               <w:t>4 Факторы окружающей среды: шум</w:t>
             </w:r>
           </w:p>
@@ -7565,94 +7586,17 @@
           <w:szCs w:val="28"/>
         </w:rPr>
       </w:pPr>
-    </w:p>
-    <w:p>
-      <w:pPr>
-        <w:jc w:val="center"/>
+      <w:bookmarkStart w:id="1" w:name="_GoBack"/>
+      <w:bookmarkEnd w:id="1"/>
+      <w:r>
         <w:rPr>
           <w:rFonts w:ascii="Times New Roman" w:hAnsi="Times New Roman"/>
           <w:b/>
           <w:sz w:val="32"/>
           <w:szCs w:val="28"/>
         </w:rPr>
-      </w:pPr>
-    </w:p>
-    <w:p>
-      <w:pPr>
-        <w:jc w:val="center"/>
-        <w:rPr>
-          <w:rFonts w:ascii="Times New Roman" w:hAnsi="Times New Roman"/>
-          <w:b/>
-          <w:sz w:val="32"/>
-          <w:szCs w:val="28"/>
-        </w:rPr>
-      </w:pPr>
-    </w:p>
-    <w:p>
-      <w:pPr>
-        <w:jc w:val="center"/>
-        <w:rPr>
-          <w:rFonts w:ascii="Times New Roman" w:hAnsi="Times New Roman"/>
-          <w:b/>
-          <w:sz w:val="32"/>
-          <w:szCs w:val="28"/>
-        </w:rPr>
-      </w:pPr>
-    </w:p>
-    <w:p>
-      <w:pPr>
-        <w:jc w:val="center"/>
-        <w:rPr>
-          <w:rFonts w:ascii="Times New Roman" w:hAnsi="Times New Roman"/>
-          <w:b/>
-          <w:sz w:val="32"/>
-          <w:szCs w:val="28"/>
-        </w:rPr>
-      </w:pPr>
-    </w:p>
-    <w:p>
-      <w:pPr>
-        <w:jc w:val="center"/>
-        <w:rPr>
-          <w:rFonts w:ascii="Times New Roman" w:hAnsi="Times New Roman"/>
-          <w:b/>
-          <w:sz w:val="32"/>
-          <w:szCs w:val="28"/>
-        </w:rPr>
-      </w:pPr>
-    </w:p>
-    <w:p>
-      <w:pPr>
-        <w:jc w:val="center"/>
-        <w:rPr>
-          <w:rFonts w:ascii="Times New Roman" w:hAnsi="Times New Roman"/>
-          <w:b/>
-          <w:sz w:val="32"/>
-          <w:szCs w:val="28"/>
-        </w:rPr>
-      </w:pPr>
-    </w:p>
-    <w:p>
-      <w:pPr>
-        <w:jc w:val="center"/>
-        <w:rPr>
-          <w:rFonts w:ascii="Times New Roman" w:hAnsi="Times New Roman"/>
-          <w:b/>
-          <w:sz w:val="32"/>
-          <w:szCs w:val="28"/>
-        </w:rPr>
-      </w:pPr>
-    </w:p>
-    <w:p>
-      <w:pPr>
-        <w:jc w:val="center"/>
-        <w:rPr>
-          <w:rFonts w:ascii="Times New Roman" w:hAnsi="Times New Roman"/>
-          <w:b/>
-          <w:sz w:val="32"/>
-          <w:szCs w:val="28"/>
-        </w:rPr>
-      </w:pPr>
+        <w:br w:type="page"/>
+      </w:r>
     </w:p>
     <w:p>
       <w:pPr>
@@ -8039,7 +7983,7 @@
               <w:rPr>
                 <w:lang w:val="ru-RU"/>
               </w:rPr>
-              <w:t>5</w:t>
+              <w:t>0</w:t>
             </w:r>
             <w:r>
               <w:t xml:space="preserve"> с.</w:t>
@@ -9334,8 +9278,6 @@
               </w:rPr>
               <w:t>–</w:t>
             </w:r>
-            <w:bookmarkStart w:id="1" w:name="_GoBack"/>
-            <w:bookmarkEnd w:id="1"/>
             <w:r>
               <w:rPr>
                 <w:lang w:val="ru-RU"/>
@@ -9894,62 +9836,6 @@
       </w:tr>
       <w:tr>
         <w:trPr>
-          <w:trHeight w:val="276"/>
-          <w:jc w:val="center"/>
-        </w:trPr>
-        <w:tc>
-          <w:tcPr>
-            <w:tcW w:w="3581" w:type="dxa"/>
-            <w:gridSpan w:val="5"/>
-            <w:tcBorders>
-              <w:top w:val="single" w:sz="6" w:space="0" w:color="000000"/>
-              <w:bottom w:val="single" w:sz="6" w:space="0" w:color="000000"/>
-              <w:right w:val="single" w:sz="6" w:space="0" w:color="000000"/>
-            </w:tcBorders>
-          </w:tcPr>
-          <w:p>
-            <w:pPr>
-              <w:pStyle w:val="TableParagraph"/>
-              <w:ind w:left="-134"/>
-            </w:pPr>
-          </w:p>
-        </w:tc>
-        <w:tc>
-          <w:tcPr>
-            <w:tcW w:w="3910" w:type="dxa"/>
-            <w:tcBorders>
-              <w:top w:val="single" w:sz="6" w:space="0" w:color="000000"/>
-              <w:left w:val="single" w:sz="6" w:space="0" w:color="000000"/>
-              <w:bottom w:val="single" w:sz="6" w:space="0" w:color="000000"/>
-              <w:right w:val="single" w:sz="6" w:space="0" w:color="000000"/>
-            </w:tcBorders>
-          </w:tcPr>
-          <w:p>
-            <w:pPr>
-              <w:pStyle w:val="TableParagraph"/>
-            </w:pPr>
-          </w:p>
-        </w:tc>
-        <w:tc>
-          <w:tcPr>
-            <w:tcW w:w="2858" w:type="dxa"/>
-            <w:gridSpan w:val="5"/>
-            <w:tcBorders>
-              <w:top w:val="single" w:sz="6" w:space="0" w:color="000000"/>
-              <w:left w:val="single" w:sz="6" w:space="0" w:color="000000"/>
-              <w:bottom w:val="single" w:sz="6" w:space="0" w:color="000000"/>
-              <w:right w:val="single" w:sz="6" w:space="0" w:color="000000"/>
-            </w:tcBorders>
-          </w:tcPr>
-          <w:p>
-            <w:pPr>
-              <w:pStyle w:val="TableParagraph"/>
-            </w:pPr>
-          </w:p>
-        </w:tc>
-      </w:tr>
-      <w:tr>
-        <w:trPr>
           <w:trHeight w:val="285"/>
           <w:jc w:val="center"/>
         </w:trPr>
@@ -10976,7 +10862,7 @@
                 <w:sz w:val="20"/>
                 <w:lang w:val="ru-RU"/>
               </w:rPr>
-              <w:t>6</w:t>
+              <w:t>0</w:t>
             </w:r>
           </w:p>
         </w:tc>

--- a/Course4.2/Diplom/Samusev/Samuseu/Приложения.docx
+++ b/Course4.2/Diplom/Samusev/Samuseu/Приложения.docx
@@ -7586,8 +7586,6 @@
           <w:szCs w:val="28"/>
         </w:rPr>
       </w:pPr>
-      <w:bookmarkStart w:id="1" w:name="_GoBack"/>
-      <w:bookmarkEnd w:id="1"/>
       <w:r>
         <w:rPr>
           <w:rFonts w:ascii="Times New Roman" w:hAnsi="Times New Roman"/>
@@ -7983,7 +7981,7 @@
               <w:rPr>
                 <w:lang w:val="ru-RU"/>
               </w:rPr>
-              <w:t>0</w:t>
+              <w:t>1</w:t>
             </w:r>
             <w:r>
               <w:t xml:space="preserve"> с.</w:t>
@@ -9833,6 +9831,8 @@
             </w:pPr>
           </w:p>
         </w:tc>
+        <w:bookmarkStart w:id="1" w:name="_GoBack"/>
+        <w:bookmarkEnd w:id="1"/>
       </w:tr>
       <w:tr>
         <w:trPr>
@@ -10862,7 +10862,7 @@
                 <w:sz w:val="20"/>
                 <w:lang w:val="ru-RU"/>
               </w:rPr>
-              <w:t>0</w:t>
+              <w:t>1</w:t>
             </w:r>
           </w:p>
         </w:tc>
